--- a/Docker Advanced.docx
+++ b/Docker Advanced.docx
@@ -2,6 +2,121 @@
 <file path=word/document.xml><?xml version="1.0" encoding="utf-8"?>
 <w:document xmlns:wpc="http://schemas.microsoft.com/office/word/2010/wordprocessingCanvas" xmlns:cx="http://schemas.microsoft.com/office/drawing/2014/chartex" xmlns:mc="http://schemas.openxmlformats.org/markup-compatibility/2006" xmlns:o="urn:schemas-microsoft-com:office:office" xmlns:r="http://schemas.openxmlformats.org/officeDocument/2006/relationships" xmlns:m="http://schemas.openxmlformats.org/officeDocument/2006/math" xmlns:v="urn:schemas-microsoft-com:vml" xmlns:wp14="http://schemas.microsoft.com/office/word/2010/wordprocessingDrawing" xmlns:wp="http://schemas.openxmlformats.org/drawingml/2006/wordprocessingDrawing" xmlns:w10="urn:schemas-microsoft-com:office:word" xmlns:w="http://schemas.openxmlformats.org/wordprocessingml/2006/main" xmlns:w14="http://schemas.microsoft.com/office/word/2010/wordml" xmlns:w15="http://schemas.microsoft.com/office/word/2012/wordml" xmlns:w16se="http://schemas.microsoft.com/office/word/2015/wordml/symex" xmlns:wpg="http://schemas.microsoft.com/office/word/2010/wordprocessingGroup" xmlns:wpi="http://schemas.microsoft.com/office/word/2010/wordprocessingInk" xmlns:wne="http://schemas.microsoft.com/office/word/2006/wordml" xmlns:wps="http://schemas.microsoft.com/office/word/2010/wordprocessingShape" mc:Ignorable="w14 w15 w16se wp14">
   <w:body>
+    <w:p>
+      <w:pPr>
+        <w:jc w:val="center"/>
+        <w:rPr>
+          <w:rFonts w:ascii="Arial Narrow" w:hAnsi="Arial Narrow"/>
+          <w:b/>
+        </w:rPr>
+      </w:pPr>
+      <w:r>
+        <w:rPr>
+          <w:rFonts w:ascii="Arial Narrow" w:hAnsi="Arial Narrow"/>
+          <w:b/>
+        </w:rPr>
+        <w:t>Ingeniería Web y Computación en la Nube</w:t>
+      </w:r>
+    </w:p>
+    <w:p>
+      <w:pPr>
+        <w:jc w:val="center"/>
+        <w:rPr>
+          <w:rFonts w:ascii="Arial Narrow" w:hAnsi="Arial Narrow"/>
+          <w:b/>
+        </w:rPr>
+      </w:pPr>
+    </w:p>
+    <w:p>
+      <w:pPr>
+        <w:jc w:val="center"/>
+        <w:rPr>
+          <w:rFonts w:ascii="Arial Narrow" w:hAnsi="Arial Narrow"/>
+          <w:b/>
+        </w:rPr>
+      </w:pPr>
+    </w:p>
+    <w:p>
+      <w:pPr>
+        <w:jc w:val="center"/>
+        <w:rPr>
+          <w:rFonts w:ascii="Arial Narrow" w:hAnsi="Arial Narrow"/>
+          <w:u w:val="single"/>
+        </w:rPr>
+      </w:pPr>
+      <w:r>
+        <w:rPr>
+          <w:rFonts w:ascii="Arial Narrow" w:hAnsi="Arial Narrow"/>
+          <w:u w:val="single"/>
+        </w:rPr>
+        <w:t xml:space="preserve">Tarea </w:t>
+      </w:r>
+      <w:proofErr w:type="spellStart"/>
+      <w:r>
+        <w:rPr>
+          <w:rFonts w:ascii="Arial Narrow" w:hAnsi="Arial Narrow"/>
+          <w:u w:val="single"/>
+        </w:rPr>
+        <w:t>Docker</w:t>
+      </w:r>
+      <w:proofErr w:type="spellEnd"/>
+      <w:r>
+        <w:rPr>
+          <w:rFonts w:ascii="Arial Narrow" w:hAnsi="Arial Narrow"/>
+          <w:u w:val="single"/>
+        </w:rPr>
+        <w:t xml:space="preserve"> </w:t>
+      </w:r>
+      <w:proofErr w:type="spellStart"/>
+      <w:r>
+        <w:rPr>
+          <w:rFonts w:ascii="Arial Narrow" w:hAnsi="Arial Narrow"/>
+          <w:u w:val="single"/>
+        </w:rPr>
+        <w:t>Advanced</w:t>
+      </w:r>
+      <w:proofErr w:type="spellEnd"/>
+    </w:p>
+    <w:p>
+      <w:pPr>
+        <w:jc w:val="center"/>
+        <w:rPr>
+          <w:rFonts w:ascii="Arial Narrow" w:hAnsi="Arial Narrow"/>
+          <w:u w:val="single"/>
+        </w:rPr>
+      </w:pPr>
+    </w:p>
+    <w:p>
+      <w:pPr>
+        <w:rPr>
+          <w:rFonts w:ascii="Arial Narrow" w:hAnsi="Arial Narrow"/>
+        </w:rPr>
+      </w:pPr>
+      <w:r>
+        <w:rPr>
+          <w:rFonts w:ascii="Arial Narrow" w:hAnsi="Arial Narrow"/>
+        </w:rPr>
+        <w:t>Nombre: Jonathan Ordoñez</w:t>
+      </w:r>
+    </w:p>
+    <w:p>
+      <w:pPr>
+        <w:rPr>
+          <w:rFonts w:ascii="Arial Narrow" w:hAnsi="Arial Narrow"/>
+        </w:rPr>
+      </w:pPr>
+    </w:p>
+    <w:p>
+      <w:pPr>
+        <w:pStyle w:val="Standard"/>
+        <w:jc w:val="center"/>
+        <w:rPr>
+          <w:rFonts w:ascii="Arial Narrow" w:hAnsi="Arial Narrow"/>
+          <w:b/>
+          <w:bCs/>
+        </w:rPr>
+      </w:pPr>
+    </w:p>
     <w:p>
       <w:pPr>
         <w:pStyle w:val="Standard"/>
@@ -274,14 +389,12 @@
         </w:rPr>
         <w:t xml:space="preserve"> de nuestra </w:t>
       </w:r>
-      <w:proofErr w:type="spellStart"/>
-      <w:r>
-        <w:rPr>
-          <w:rFonts w:ascii="Arial Narrow" w:hAnsi="Arial Narrow"/>
-        </w:rPr>
-        <w:t>aplicacion</w:t>
-      </w:r>
-      <w:proofErr w:type="spellEnd"/>
+      <w:r>
+        <w:rPr>
+          <w:rFonts w:ascii="Arial Narrow" w:hAnsi="Arial Narrow"/>
+        </w:rPr>
+        <w:t>aplicación</w:t>
+      </w:r>
       <w:r>
         <w:rPr>
           <w:rFonts w:ascii="Arial Narrow" w:hAnsi="Arial Narrow"/>
@@ -424,7 +537,7 @@
             <v:path o:extrusionok="f" gradientshapeok="t" o:connecttype="rect"/>
             <o:lock v:ext="edit" aspectratio="t"/>
           </v:shapetype>
-          <v:shape id="_x0000_i1026" type="#_x0000_t75" style="width:425.25pt;height:173.25pt">
+          <v:shape id="_x0000_i1026" type="#_x0000_t75" style="width:424.7pt;height:173.1pt">
             <v:imagedata r:id="rId6" o:title="mavanclean"/>
           </v:shape>
         </w:pict>
@@ -456,12 +569,57 @@
           <w:b/>
         </w:rPr>
       </w:pPr>
-      <w:proofErr w:type="spellStart"/>
-      <w:r>
-        <w:rPr>
-          <w:rFonts w:ascii="Arial Narrow" w:hAnsi="Arial Narrow"/>
-          <w:b/>
-        </w:rPr>
+    </w:p>
+    <w:p>
+      <w:pPr>
+        <w:pStyle w:val="Standard"/>
+        <w:spacing w:before="57" w:after="57"/>
+        <w:jc w:val="both"/>
+        <w:rPr>
+          <w:rFonts w:ascii="Arial Narrow" w:hAnsi="Arial Narrow"/>
+          <w:b/>
+        </w:rPr>
+      </w:pPr>
+    </w:p>
+    <w:p>
+      <w:pPr>
+        <w:pStyle w:val="Standard"/>
+        <w:spacing w:before="57" w:after="57"/>
+        <w:jc w:val="both"/>
+        <w:rPr>
+          <w:rFonts w:ascii="Arial Narrow" w:hAnsi="Arial Narrow"/>
+          <w:b/>
+        </w:rPr>
+      </w:pPr>
+    </w:p>
+    <w:p>
+      <w:pPr>
+        <w:pStyle w:val="Standard"/>
+        <w:spacing w:before="57" w:after="57"/>
+        <w:jc w:val="both"/>
+        <w:rPr>
+          <w:rFonts w:ascii="Arial Narrow" w:hAnsi="Arial Narrow"/>
+          <w:b/>
+        </w:rPr>
+      </w:pPr>
+    </w:p>
+    <w:p>
+      <w:pPr>
+        <w:pStyle w:val="Standard"/>
+        <w:spacing w:before="57" w:after="57"/>
+        <w:jc w:val="both"/>
+        <w:rPr>
+          <w:rFonts w:ascii="Arial Narrow" w:hAnsi="Arial Narrow"/>
+          <w:b/>
+        </w:rPr>
+      </w:pPr>
+      <w:proofErr w:type="spellStart"/>
+      <w:r>
+        <w:rPr>
+          <w:rFonts w:ascii="Arial Narrow" w:hAnsi="Arial Narrow"/>
+          <w:b/>
+        </w:rPr>
+        <w:lastRenderedPageBreak/>
         <w:t>mvn</w:t>
       </w:r>
       <w:proofErr w:type="spellEnd"/>
@@ -532,7 +690,7 @@
           <w:rFonts w:ascii="Arial Narrow" w:hAnsi="Arial Narrow"/>
         </w:rPr>
         <w:pict>
-          <v:shape id="_x0000_i1027" type="#_x0000_t75" style="width:425.25pt;height:106.5pt">
+          <v:shape id="_x0000_i1027" type="#_x0000_t75" style="width:424.7pt;height:106pt">
             <v:imagedata r:id="rId7" o:title="mavenpackage"/>
           </v:shape>
         </w:pict>
@@ -616,7 +774,7 @@
           <w:rFonts w:ascii="Arial Narrow" w:hAnsi="Arial Narrow"/>
         </w:rPr>
         <w:pict>
-          <v:shape id="_x0000_i1028" type="#_x0000_t75" style="width:425.25pt;height:130.5pt">
+          <v:shape id="_x0000_i1028" type="#_x0000_t75" style="width:425.55pt;height:130.25pt">
             <v:imagedata r:id="rId8" o:title="target"/>
           </v:shape>
         </w:pict>
@@ -716,7 +874,7 @@
           <w:rFonts w:ascii="Arial Narrow" w:hAnsi="Arial Narrow"/>
         </w:rPr>
         <w:pict>
-          <v:shape id="_x0000_i1025" type="#_x0000_t75" style="width:424.5pt;height:243pt">
+          <v:shape id="_x0000_i1025" type="#_x0000_t75" style="width:424.7pt;height:242.7pt">
             <v:imagedata r:id="rId9" o:title="dockerfilecodigo"/>
           </v:shape>
         </w:pict>
@@ -741,10 +899,31 @@
           <w:rFonts w:ascii="Arial Narrow" w:hAnsi="Arial Narrow"/>
         </w:rPr>
       </w:pPr>
-      <w:r>
-        <w:rPr>
-          <w:rFonts w:ascii="Arial Narrow" w:hAnsi="Arial Narrow"/>
-        </w:rPr>
+    </w:p>
+    <w:p>
+      <w:pPr>
+        <w:pStyle w:val="Standard"/>
+        <w:spacing w:before="57" w:after="57"/>
+        <w:jc w:val="both"/>
+        <w:rPr>
+          <w:rFonts w:ascii="Arial Narrow" w:hAnsi="Arial Narrow"/>
+        </w:rPr>
+      </w:pPr>
+    </w:p>
+    <w:p>
+      <w:pPr>
+        <w:pStyle w:val="Standard"/>
+        <w:spacing w:before="57" w:after="57"/>
+        <w:jc w:val="both"/>
+        <w:rPr>
+          <w:rFonts w:ascii="Arial Narrow" w:hAnsi="Arial Narrow"/>
+        </w:rPr>
+      </w:pPr>
+      <w:r>
+        <w:rPr>
+          <w:rFonts w:ascii="Arial Narrow" w:hAnsi="Arial Narrow"/>
+        </w:rPr>
+        <w:lastRenderedPageBreak/>
         <w:t>Configura la imagen base para usar</w:t>
       </w:r>
       <w:r>
@@ -1014,7 +1193,6 @@
         <w:rPr>
           <w:rFonts w:ascii="Arial Narrow" w:hAnsi="Arial Narrow"/>
         </w:rPr>
-        <w:lastRenderedPageBreak/>
         <w:t xml:space="preserve">  </w:t>
       </w:r>
       <w:r>
@@ -1207,7 +1385,7 @@
           <w:rFonts w:ascii="Arial Narrow" w:hAnsi="Arial Narrow"/>
         </w:rPr>
         <w:pict>
-          <v:shape id="_x0000_i1029" type="#_x0000_t75" style="width:425.25pt;height:143.25pt">
+          <v:shape id="_x0000_i1029" type="#_x0000_t75" style="width:424.7pt;height:143.2pt">
             <v:imagedata r:id="rId10" o:title="dockerbuild"/>
           </v:shape>
         </w:pict>
@@ -1294,7 +1472,7 @@
           <w:rFonts w:ascii="Arial Narrow" w:hAnsi="Arial Narrow"/>
         </w:rPr>
         <w:pict>
-          <v:shape id="_x0000_i1030" type="#_x0000_t75" style="width:424.5pt;height:42.75pt">
+          <v:shape id="_x0000_i1030" type="#_x0000_t75" style="width:424.7pt;height:42.05pt">
             <v:imagedata r:id="rId11" o:title="dockerimages"/>
           </v:shape>
         </w:pict>
@@ -1648,7 +1826,6 @@
           <w:noProof/>
           <w:lang w:eastAsia="es-ES" w:bidi="ar-SA"/>
         </w:rPr>
-        <w:lastRenderedPageBreak/>
         <w:drawing>
           <wp:inline distT="0" distB="0" distL="0" distR="0">
             <wp:extent cx="5391150" cy="1504950"/>
@@ -1860,7 +2037,7 @@
           <w:bCs/>
         </w:rPr>
         <w:pict>
-          <v:shape id="_x0000_i1037" type="#_x0000_t75" style="width:424.5pt;height:46.5pt">
+          <v:shape id="_x0000_i1037" type="#_x0000_t75" style="width:424.7pt;height:46.1pt">
             <v:imagedata r:id="rId15" o:title="dockerpsyrun"/>
           </v:shape>
         </w:pict>
@@ -1909,7 +2086,7 @@
           <w:rFonts w:ascii="Arial Narrow" w:hAnsi="Arial Narrow"/>
         </w:rPr>
         <w:pict>
-          <v:shape id="_x0000_i1038" type="#_x0000_t75" style="width:425.25pt;height:69.75pt">
+          <v:shape id="_x0000_i1038" type="#_x0000_t75" style="width:424.7pt;height:70.4pt">
             <v:imagedata r:id="rId16" o:title="pruebafinal"/>
           </v:shape>
         </w:pict>
@@ -1951,23 +2128,59 @@
     </w:p>
     <w:p>
       <w:pPr>
-        <w:pStyle w:val="Standard"/>
-        <w:spacing w:before="57" w:after="57"/>
-        <w:jc w:val="center"/>
-        <w:rPr>
-          <w:rFonts w:ascii="Arial Narrow" w:hAnsi="Arial Narrow"/>
-          <w:b/>
-          <w:bCs/>
+        <w:rPr>
+          <w:rFonts w:ascii="Arial Narrow" w:hAnsi="Arial Narrow"/>
+        </w:rPr>
+      </w:pPr>
+    </w:p>
+    <w:p>
+      <w:pPr>
+        <w:rPr>
+          <w:rFonts w:ascii="Arial Narrow" w:hAnsi="Arial Narrow"/>
+        </w:rPr>
+      </w:pPr>
+    </w:p>
+    <w:p>
+      <w:pPr>
+        <w:rPr>
+          <w:rFonts w:ascii="Arial Narrow" w:hAnsi="Arial Narrow"/>
+        </w:rPr>
+      </w:pPr>
+    </w:p>
+    <w:p>
+      <w:pPr>
+        <w:rPr>
+          <w:rFonts w:ascii="Arial Narrow" w:hAnsi="Arial Narrow"/>
         </w:rPr>
       </w:pPr>
       <w:bookmarkStart w:id="0" w:name="_GoBack"/>
       <w:bookmarkEnd w:id="0"/>
-      <w:r>
+    </w:p>
+    <w:p>
+      <w:pPr>
+        <w:rPr>
+          <w:rFonts w:ascii="Arial Narrow" w:hAnsi="Arial Narrow"/>
+        </w:rPr>
+      </w:pPr>
+    </w:p>
+    <w:p>
+      <w:pPr>
+        <w:pStyle w:val="Standard"/>
+        <w:spacing w:before="57" w:after="57"/>
+        <w:jc w:val="center"/>
         <w:rPr>
           <w:rFonts w:ascii="Arial Narrow" w:hAnsi="Arial Narrow"/>
           <w:b/>
           <w:bCs/>
         </w:rPr>
+      </w:pPr>
+      <w:r>
+        <w:rPr>
+          <w:rFonts w:ascii="Arial Narrow" w:hAnsi="Arial Narrow"/>
+          <w:b/>
+          <w:bCs/>
+        </w:rPr>
+        <w:lastRenderedPageBreak/>
         <w:t xml:space="preserve">3. Subir imágenes a </w:t>
       </w:r>
       <w:proofErr w:type="spellStart"/>
@@ -1988,8 +2201,6 @@
         <w:jc w:val="both"/>
         <w:rPr>
           <w:rFonts w:ascii="Arial Narrow" w:hAnsi="Arial Narrow"/>
-          <w:b/>
-          <w:bCs/>
         </w:rPr>
       </w:pPr>
     </w:p>
@@ -2007,23 +2218,22 @@
         <w:rPr>
           <w:rFonts w:ascii="Arial Narrow" w:hAnsi="Arial Narrow"/>
         </w:rPr>
-        <w:t xml:space="preserve">A partir de la imagen generada en el primer ejercicio de este tema, subir la imagen a un repositorio </w:t>
-      </w:r>
-      <w:proofErr w:type="spellStart"/>
-      <w:r>
-        <w:rPr>
-          <w:rFonts w:ascii="Arial Narrow" w:hAnsi="Arial Narrow"/>
-          <w:b/>
-          <w:i/>
-        </w:rPr>
-        <w:t>DockerHub</w:t>
-      </w:r>
-      <w:proofErr w:type="spellEnd"/>
-      <w:r>
-        <w:rPr>
-          <w:rFonts w:ascii="Arial Narrow" w:hAnsi="Arial Narrow"/>
-        </w:rPr>
-        <w:t>. Para ello:</w:t>
+        <w:t xml:space="preserve">Creamos una cuenta en </w:t>
+      </w:r>
+      <w:hyperlink r:id="rId17" w:history="1">
+        <w:r>
+          <w:rPr>
+            <w:rStyle w:val="Hipervnculo"/>
+            <w:rFonts w:ascii="Arial Narrow" w:hAnsi="Arial Narrow"/>
+          </w:rPr>
+          <w:t>https://hub.docker.com</w:t>
+        </w:r>
+      </w:hyperlink>
+      <w:r>
+        <w:rPr>
+          <w:rFonts w:ascii="Arial Narrow" w:hAnsi="Arial Narrow"/>
+        </w:rPr>
+        <w:t xml:space="preserve"> </w:t>
       </w:r>
     </w:p>
     <w:p>
@@ -2040,94 +2250,790 @@
     <w:p>
       <w:pPr>
         <w:pStyle w:val="Standard"/>
-        <w:numPr>
-          <w:ilvl w:val="0"/>
-          <w:numId w:val="3"/>
-        </w:numPr>
-        <w:spacing w:before="57" w:after="57"/>
-        <w:jc w:val="both"/>
-        <w:rPr>
-          <w:rFonts w:ascii="Arial Narrow" w:hAnsi="Arial Narrow"/>
-        </w:rPr>
-      </w:pPr>
-      <w:r>
-        <w:rPr>
-          <w:rFonts w:ascii="Arial Narrow" w:hAnsi="Arial Narrow"/>
-        </w:rPr>
-        <w:t xml:space="preserve">Hay que crear una cuenta en </w:t>
-      </w:r>
-      <w:proofErr w:type="spellStart"/>
-      <w:r>
-        <w:rPr>
-          <w:rFonts w:ascii="Arial Narrow" w:hAnsi="Arial Narrow"/>
-          <w:b/>
-          <w:i/>
-        </w:rPr>
-        <w:t>DockerHub</w:t>
-      </w:r>
-      <w:proofErr w:type="spellEnd"/>
-      <w:r>
-        <w:rPr>
-          <w:rFonts w:ascii="Arial Narrow" w:hAnsi="Arial Narrow"/>
-        </w:rPr>
-        <w:t>.</w:t>
-      </w:r>
-    </w:p>
-    <w:p>
-      <w:pPr>
-        <w:pStyle w:val="Standard"/>
-        <w:numPr>
-          <w:ilvl w:val="0"/>
-          <w:numId w:val="3"/>
-        </w:numPr>
-        <w:spacing w:before="57" w:after="57"/>
-        <w:jc w:val="both"/>
-        <w:rPr>
-          <w:rFonts w:ascii="Arial Narrow" w:hAnsi="Arial Narrow"/>
-        </w:rPr>
-      </w:pPr>
-      <w:r>
-        <w:rPr>
-          <w:rFonts w:ascii="Arial Narrow" w:hAnsi="Arial Narrow"/>
-        </w:rPr>
-        <w:t xml:space="preserve">Hay que crear un repositorio en </w:t>
-      </w:r>
-      <w:proofErr w:type="spellStart"/>
-      <w:r>
-        <w:rPr>
-          <w:rFonts w:ascii="Arial Narrow" w:hAnsi="Arial Narrow"/>
-          <w:b/>
-          <w:i/>
-        </w:rPr>
-        <w:t>DockerHub</w:t>
-      </w:r>
-      <w:proofErr w:type="spellEnd"/>
-      <w:r>
-        <w:rPr>
-          <w:rFonts w:ascii="Arial Narrow" w:hAnsi="Arial Narrow"/>
-        </w:rPr>
-        <w:t>.</w:t>
-      </w:r>
-    </w:p>
-    <w:p>
-      <w:pPr>
-        <w:pStyle w:val="Standard"/>
-        <w:numPr>
-          <w:ilvl w:val="0"/>
-          <w:numId w:val="3"/>
-        </w:numPr>
-        <w:spacing w:before="57" w:after="57"/>
-        <w:jc w:val="both"/>
-        <w:rPr>
-          <w:rFonts w:ascii="Arial Narrow" w:hAnsi="Arial Narrow"/>
-        </w:rPr>
-      </w:pPr>
-      <w:r>
-        <w:rPr>
-          <w:rFonts w:ascii="Arial Narrow" w:hAnsi="Arial Narrow"/>
-        </w:rPr>
-        <w:t>Investigar sobre cómo subir una imagen a un repositorio.</w:t>
-      </w:r>
+        <w:spacing w:before="57" w:after="57"/>
+        <w:ind w:left="349"/>
+        <w:jc w:val="both"/>
+        <w:rPr>
+          <w:rFonts w:ascii="Arial Narrow" w:hAnsi="Arial Narrow"/>
+        </w:rPr>
+      </w:pPr>
+      <w:r>
+        <w:rPr>
+          <w:rFonts w:ascii="Arial Narrow" w:hAnsi="Arial Narrow"/>
+          <w:noProof/>
+          <w:lang w:eastAsia="es-ES" w:bidi="ar-SA"/>
+        </w:rPr>
+        <w:drawing>
+          <wp:inline distT="0" distB="0" distL="0" distR="0">
+            <wp:extent cx="5400675" cy="2276475"/>
+            <wp:effectExtent l="0" t="0" r="9525" b="9525"/>
+            <wp:docPr id="5" name="Imagen 5"/>
+            <wp:cNvGraphicFramePr>
+              <a:graphicFrameLocks xmlns:a="http://schemas.openxmlformats.org/drawingml/2006/main" noChangeAspect="1"/>
+            </wp:cNvGraphicFramePr>
+            <a:graphic xmlns:a="http://schemas.openxmlformats.org/drawingml/2006/main">
+              <a:graphicData uri="http://schemas.openxmlformats.org/drawingml/2006/picture">
+                <pic:pic xmlns:pic="http://schemas.openxmlformats.org/drawingml/2006/picture">
+                  <pic:nvPicPr>
+                    <pic:cNvPr id="0" name="Picture 19"/>
+                    <pic:cNvPicPr>
+                      <a:picLocks noChangeAspect="1" noChangeArrowheads="1"/>
+                    </pic:cNvPicPr>
+                  </pic:nvPicPr>
+                  <pic:blipFill>
+                    <a:blip r:embed="rId18">
+                      <a:extLst>
+                        <a:ext uri="{28A0092B-C50C-407E-A947-70E740481C1C}">
+                          <a14:useLocalDpi xmlns:a14="http://schemas.microsoft.com/office/drawing/2010/main" val="0"/>
+                        </a:ext>
+                      </a:extLst>
+                    </a:blip>
+                    <a:srcRect/>
+                    <a:stretch>
+                      <a:fillRect/>
+                    </a:stretch>
+                  </pic:blipFill>
+                  <pic:spPr bwMode="auto">
+                    <a:xfrm>
+                      <a:off x="0" y="0"/>
+                      <a:ext cx="5400675" cy="2276475"/>
+                    </a:xfrm>
+                    <a:prstGeom prst="rect">
+                      <a:avLst/>
+                    </a:prstGeom>
+                    <a:noFill/>
+                    <a:ln>
+                      <a:noFill/>
+                    </a:ln>
+                  </pic:spPr>
+                </pic:pic>
+              </a:graphicData>
+            </a:graphic>
+          </wp:inline>
+        </w:drawing>
+      </w:r>
+    </w:p>
+    <w:p>
+      <w:pPr>
+        <w:pStyle w:val="Standard"/>
+        <w:spacing w:before="57" w:after="57"/>
+        <w:ind w:left="349"/>
+        <w:jc w:val="both"/>
+        <w:rPr>
+          <w:rFonts w:ascii="Arial Narrow" w:hAnsi="Arial Narrow"/>
+        </w:rPr>
+      </w:pPr>
+      <w:r>
+        <w:rPr>
+          <w:rFonts w:ascii="Arial Narrow" w:hAnsi="Arial Narrow"/>
+        </w:rPr>
+        <w:t xml:space="preserve">Iniciar las credenciales de </w:t>
+      </w:r>
+      <w:proofErr w:type="spellStart"/>
+      <w:r>
+        <w:rPr>
+          <w:rFonts w:ascii="Arial Narrow" w:hAnsi="Arial Narrow"/>
+        </w:rPr>
+        <w:t>Docker</w:t>
+      </w:r>
+      <w:proofErr w:type="spellEnd"/>
+      <w:r>
+        <w:rPr>
+          <w:rFonts w:ascii="Arial Narrow" w:hAnsi="Arial Narrow"/>
+        </w:rPr>
+        <w:t xml:space="preserve"> </w:t>
+      </w:r>
+      <w:proofErr w:type="spellStart"/>
+      <w:r>
+        <w:rPr>
+          <w:rFonts w:ascii="Arial Narrow" w:hAnsi="Arial Narrow"/>
+        </w:rPr>
+        <w:t>Hub</w:t>
+      </w:r>
+      <w:proofErr w:type="spellEnd"/>
+      <w:r>
+        <w:rPr>
+          <w:rFonts w:ascii="Arial Narrow" w:hAnsi="Arial Narrow"/>
+        </w:rPr>
+        <w:t xml:space="preserve"> con el comando:</w:t>
+      </w:r>
+    </w:p>
+    <w:p>
+      <w:pPr>
+        <w:pStyle w:val="Standard"/>
+        <w:spacing w:before="57" w:after="57"/>
+        <w:ind w:left="349"/>
+        <w:rPr>
+          <w:rFonts w:ascii="Arial Narrow" w:hAnsi="Arial Narrow"/>
+          <w:b/>
+        </w:rPr>
+      </w:pPr>
+      <w:proofErr w:type="spellStart"/>
+      <w:r>
+        <w:rPr>
+          <w:rFonts w:ascii="Arial Narrow" w:hAnsi="Arial Narrow"/>
+          <w:b/>
+        </w:rPr>
+        <w:t>docker</w:t>
+      </w:r>
+      <w:proofErr w:type="spellEnd"/>
+      <w:r>
+        <w:rPr>
+          <w:rFonts w:ascii="Arial Narrow" w:hAnsi="Arial Narrow"/>
+          <w:b/>
+        </w:rPr>
+        <w:t xml:space="preserve"> </w:t>
+      </w:r>
+      <w:proofErr w:type="spellStart"/>
+      <w:r>
+        <w:rPr>
+          <w:rFonts w:ascii="Arial Narrow" w:hAnsi="Arial Narrow"/>
+          <w:b/>
+        </w:rPr>
+        <w:t>login</w:t>
+      </w:r>
+      <w:proofErr w:type="spellEnd"/>
+    </w:p>
+    <w:p>
+      <w:pPr>
+        <w:pStyle w:val="Standard"/>
+        <w:spacing w:before="57" w:after="57"/>
+        <w:ind w:left="349"/>
+        <w:jc w:val="both"/>
+        <w:rPr>
+          <w:rFonts w:ascii="Arial Narrow" w:hAnsi="Arial Narrow"/>
+        </w:rPr>
+      </w:pPr>
+    </w:p>
+    <w:p>
+      <w:pPr>
+        <w:pStyle w:val="Standard"/>
+        <w:spacing w:before="57" w:after="57"/>
+        <w:ind w:left="349"/>
+        <w:jc w:val="both"/>
+        <w:rPr>
+          <w:rFonts w:ascii="Arial Narrow" w:hAnsi="Arial Narrow"/>
+        </w:rPr>
+      </w:pPr>
+      <w:r>
+        <w:rPr>
+          <w:rFonts w:ascii="Arial Narrow" w:hAnsi="Arial Narrow"/>
+          <w:noProof/>
+          <w:lang w:eastAsia="es-ES" w:bidi="ar-SA"/>
+        </w:rPr>
+        <w:drawing>
+          <wp:inline distT="0" distB="0" distL="0" distR="0">
+            <wp:extent cx="5391150" cy="532130"/>
+            <wp:effectExtent l="0" t="0" r="0" b="1270"/>
+            <wp:docPr id="15" name="Imagen 15"/>
+            <wp:cNvGraphicFramePr>
+              <a:graphicFrameLocks xmlns:a="http://schemas.openxmlformats.org/drawingml/2006/main" noChangeAspect="1"/>
+            </wp:cNvGraphicFramePr>
+            <a:graphic xmlns:a="http://schemas.openxmlformats.org/drawingml/2006/main">
+              <a:graphicData uri="http://schemas.openxmlformats.org/drawingml/2006/picture">
+                <pic:pic xmlns:pic="http://schemas.openxmlformats.org/drawingml/2006/picture">
+                  <pic:nvPicPr>
+                    <pic:cNvPr id="0" name="Picture 29"/>
+                    <pic:cNvPicPr>
+                      <a:picLocks noChangeAspect="1" noChangeArrowheads="1"/>
+                    </pic:cNvPicPr>
+                  </pic:nvPicPr>
+                  <pic:blipFill>
+                    <a:blip r:embed="rId19">
+                      <a:extLst>
+                        <a:ext uri="{28A0092B-C50C-407E-A947-70E740481C1C}">
+                          <a14:useLocalDpi xmlns:a14="http://schemas.microsoft.com/office/drawing/2010/main" val="0"/>
+                        </a:ext>
+                      </a:extLst>
+                    </a:blip>
+                    <a:srcRect/>
+                    <a:stretch>
+                      <a:fillRect/>
+                    </a:stretch>
+                  </pic:blipFill>
+                  <pic:spPr bwMode="auto">
+                    <a:xfrm>
+                      <a:off x="0" y="0"/>
+                      <a:ext cx="5391150" cy="532130"/>
+                    </a:xfrm>
+                    <a:prstGeom prst="rect">
+                      <a:avLst/>
+                    </a:prstGeom>
+                    <a:noFill/>
+                    <a:ln>
+                      <a:noFill/>
+                    </a:ln>
+                  </pic:spPr>
+                </pic:pic>
+              </a:graphicData>
+            </a:graphic>
+          </wp:inline>
+        </w:drawing>
+      </w:r>
+    </w:p>
+    <w:p>
+      <w:pPr>
+        <w:pStyle w:val="Standard"/>
+        <w:spacing w:before="57" w:after="57"/>
+        <w:ind w:left="349"/>
+        <w:jc w:val="both"/>
+        <w:rPr>
+          <w:rFonts w:ascii="Arial Narrow" w:hAnsi="Arial Narrow"/>
+        </w:rPr>
+      </w:pPr>
+    </w:p>
+    <w:p>
+      <w:pPr>
+        <w:pStyle w:val="Standard"/>
+        <w:spacing w:before="57" w:after="57"/>
+        <w:ind w:left="349"/>
+        <w:jc w:val="both"/>
+        <w:rPr>
+          <w:rFonts w:ascii="Arial Narrow" w:hAnsi="Arial Narrow"/>
+        </w:rPr>
+      </w:pPr>
+      <w:r>
+        <w:rPr>
+          <w:rFonts w:ascii="Arial Narrow" w:hAnsi="Arial Narrow"/>
+        </w:rPr>
+        <w:t>Agregamos una etiqueta para la imagen a subir con el comando:</w:t>
+      </w:r>
+    </w:p>
+    <w:p>
+      <w:pPr>
+        <w:pStyle w:val="Standard"/>
+        <w:spacing w:before="57" w:after="57"/>
+        <w:ind w:left="349"/>
+        <w:rPr>
+          <w:rFonts w:ascii="Arial Narrow" w:hAnsi="Arial Narrow"/>
+          <w:b/>
+        </w:rPr>
+      </w:pPr>
+      <w:proofErr w:type="spellStart"/>
+      <w:r>
+        <w:rPr>
+          <w:rFonts w:ascii="Arial Narrow" w:hAnsi="Arial Narrow"/>
+          <w:b/>
+        </w:rPr>
+        <w:t>docker</w:t>
+      </w:r>
+      <w:proofErr w:type="spellEnd"/>
+      <w:r>
+        <w:rPr>
+          <w:rFonts w:ascii="Arial Narrow" w:hAnsi="Arial Narrow"/>
+          <w:b/>
+        </w:rPr>
+        <w:t xml:space="preserve"> </w:t>
+      </w:r>
+      <w:proofErr w:type="spellStart"/>
+      <w:r>
+        <w:rPr>
+          <w:rFonts w:ascii="Arial Narrow" w:hAnsi="Arial Narrow"/>
+          <w:b/>
+        </w:rPr>
+        <w:t>tag</w:t>
+      </w:r>
+      <w:proofErr w:type="spellEnd"/>
+      <w:r>
+        <w:rPr>
+          <w:rFonts w:ascii="Arial Narrow" w:hAnsi="Arial Narrow"/>
+          <w:b/>
+        </w:rPr>
+        <w:t xml:space="preserve"> </w:t>
+      </w:r>
+      <w:proofErr w:type="spellStart"/>
+      <w:r>
+        <w:rPr>
+          <w:rFonts w:ascii="Arial Narrow" w:hAnsi="Arial Narrow"/>
+          <w:b/>
+        </w:rPr>
+        <w:t>my_image</w:t>
+      </w:r>
+      <w:proofErr w:type="spellEnd"/>
+      <w:r>
+        <w:rPr>
+          <w:rFonts w:ascii="Arial Narrow" w:hAnsi="Arial Narrow"/>
+          <w:b/>
+        </w:rPr>
+        <w:t xml:space="preserve"> DOCKER_ID_USER/</w:t>
+      </w:r>
+      <w:proofErr w:type="spellStart"/>
+      <w:r>
+        <w:rPr>
+          <w:rFonts w:ascii="Arial Narrow" w:hAnsi="Arial Narrow"/>
+          <w:b/>
+        </w:rPr>
+        <w:t>my_image</w:t>
+      </w:r>
+      <w:proofErr w:type="spellEnd"/>
+      <w:r>
+        <w:rPr>
+          <w:rFonts w:ascii="Arial Narrow" w:hAnsi="Arial Narrow"/>
+          <w:b/>
+        </w:rPr>
+        <w:t xml:space="preserve"> </w:t>
+      </w:r>
+    </w:p>
+    <w:p>
+      <w:pPr>
+        <w:pStyle w:val="Standard"/>
+        <w:spacing w:before="57" w:after="57"/>
+        <w:ind w:left="349"/>
+        <w:rPr>
+          <w:rFonts w:ascii="Arial Narrow" w:hAnsi="Arial Narrow"/>
+          <w:b/>
+        </w:rPr>
+      </w:pPr>
+    </w:p>
+    <w:p>
+      <w:pPr>
+        <w:pStyle w:val="Standard"/>
+        <w:spacing w:before="57" w:after="57"/>
+        <w:ind w:left="349"/>
+        <w:rPr>
+          <w:rFonts w:ascii="Arial Narrow" w:hAnsi="Arial Narrow"/>
+        </w:rPr>
+      </w:pPr>
+      <w:r>
+        <w:rPr>
+          <w:rFonts w:ascii="Arial Narrow" w:hAnsi="Arial Narrow"/>
+        </w:rPr>
+        <w:t xml:space="preserve">Finalmente se realiza un </w:t>
+      </w:r>
+      <w:proofErr w:type="spellStart"/>
+      <w:r>
+        <w:rPr>
+          <w:rFonts w:ascii="Arial Narrow" w:hAnsi="Arial Narrow"/>
+        </w:rPr>
+        <w:t>push</w:t>
+      </w:r>
+      <w:proofErr w:type="spellEnd"/>
+      <w:r>
+        <w:rPr>
+          <w:rFonts w:ascii="Arial Narrow" w:hAnsi="Arial Narrow"/>
+        </w:rPr>
+        <w:t xml:space="preserve"> hacia el repositorio para subir la imagen.</w:t>
+      </w:r>
+    </w:p>
+    <w:p>
+      <w:pPr>
+        <w:pStyle w:val="Standard"/>
+        <w:spacing w:before="57" w:after="57"/>
+        <w:ind w:left="349"/>
+        <w:rPr>
+          <w:rFonts w:ascii="Arial Narrow" w:hAnsi="Arial Narrow"/>
+          <w:b/>
+        </w:rPr>
+      </w:pPr>
+      <w:proofErr w:type="spellStart"/>
+      <w:r>
+        <w:rPr>
+          <w:rFonts w:ascii="Arial Narrow" w:hAnsi="Arial Narrow"/>
+          <w:b/>
+        </w:rPr>
+        <w:t>docker</w:t>
+      </w:r>
+      <w:proofErr w:type="spellEnd"/>
+      <w:r>
+        <w:rPr>
+          <w:rFonts w:ascii="Arial Narrow" w:hAnsi="Arial Narrow"/>
+          <w:b/>
+        </w:rPr>
+        <w:t xml:space="preserve"> </w:t>
+      </w:r>
+      <w:proofErr w:type="spellStart"/>
+      <w:r>
+        <w:rPr>
+          <w:rFonts w:ascii="Arial Narrow" w:hAnsi="Arial Narrow"/>
+          <w:b/>
+        </w:rPr>
+        <w:t>push</w:t>
+      </w:r>
+      <w:proofErr w:type="spellEnd"/>
+      <w:r>
+        <w:rPr>
+          <w:rFonts w:ascii="Arial Narrow" w:hAnsi="Arial Narrow"/>
+          <w:b/>
+        </w:rPr>
+        <w:t xml:space="preserve"> </w:t>
+      </w:r>
+      <w:r>
+        <w:rPr>
+          <w:rFonts w:ascii="Arial Narrow" w:hAnsi="Arial Narrow"/>
+          <w:b/>
+        </w:rPr>
+        <w:t>DOCKER_ID_USER/</w:t>
+      </w:r>
+      <w:proofErr w:type="spellStart"/>
+      <w:r>
+        <w:rPr>
+          <w:rFonts w:ascii="Arial Narrow" w:hAnsi="Arial Narrow"/>
+          <w:b/>
+        </w:rPr>
+        <w:t>my_image</w:t>
+      </w:r>
+      <w:proofErr w:type="spellEnd"/>
+    </w:p>
+    <w:p>
+      <w:pPr>
+        <w:pStyle w:val="Standard"/>
+        <w:spacing w:before="57" w:after="57"/>
+        <w:ind w:left="349"/>
+        <w:rPr>
+          <w:rFonts w:ascii="Arial Narrow" w:hAnsi="Arial Narrow"/>
+          <w:b/>
+        </w:rPr>
+      </w:pPr>
+    </w:p>
+    <w:p>
+      <w:pPr>
+        <w:pStyle w:val="Standard"/>
+        <w:spacing w:before="57" w:after="57"/>
+        <w:ind w:left="349"/>
+        <w:rPr>
+          <w:rFonts w:ascii="Arial Narrow" w:hAnsi="Arial Narrow"/>
+        </w:rPr>
+      </w:pPr>
+      <w:r>
+        <w:rPr>
+          <w:rFonts w:ascii="Arial Narrow" w:hAnsi="Arial Narrow"/>
+          <w:noProof/>
+          <w:lang w:eastAsia="es-ES" w:bidi="ar-SA"/>
+        </w:rPr>
+        <w:drawing>
+          <wp:inline distT="0" distB="0" distL="0" distR="0">
+            <wp:extent cx="5404485" cy="1242060"/>
+            <wp:effectExtent l="0" t="0" r="5715" b="0"/>
+            <wp:docPr id="16" name="Imagen 16"/>
+            <wp:cNvGraphicFramePr>
+              <a:graphicFrameLocks xmlns:a="http://schemas.openxmlformats.org/drawingml/2006/main" noChangeAspect="1"/>
+            </wp:cNvGraphicFramePr>
+            <a:graphic xmlns:a="http://schemas.openxmlformats.org/drawingml/2006/main">
+              <a:graphicData uri="http://schemas.openxmlformats.org/drawingml/2006/picture">
+                <pic:pic xmlns:pic="http://schemas.openxmlformats.org/drawingml/2006/picture">
+                  <pic:nvPicPr>
+                    <pic:cNvPr id="0" name="Picture 30"/>
+                    <pic:cNvPicPr>
+                      <a:picLocks noChangeAspect="1" noChangeArrowheads="1"/>
+                    </pic:cNvPicPr>
+                  </pic:nvPicPr>
+                  <pic:blipFill>
+                    <a:blip r:embed="rId20">
+                      <a:extLst>
+                        <a:ext uri="{28A0092B-C50C-407E-A947-70E740481C1C}">
+                          <a14:useLocalDpi xmlns:a14="http://schemas.microsoft.com/office/drawing/2010/main" val="0"/>
+                        </a:ext>
+                      </a:extLst>
+                    </a:blip>
+                    <a:srcRect/>
+                    <a:stretch>
+                      <a:fillRect/>
+                    </a:stretch>
+                  </pic:blipFill>
+                  <pic:spPr bwMode="auto">
+                    <a:xfrm>
+                      <a:off x="0" y="0"/>
+                      <a:ext cx="5404485" cy="1242060"/>
+                    </a:xfrm>
+                    <a:prstGeom prst="rect">
+                      <a:avLst/>
+                    </a:prstGeom>
+                    <a:noFill/>
+                    <a:ln>
+                      <a:noFill/>
+                    </a:ln>
+                  </pic:spPr>
+                </pic:pic>
+              </a:graphicData>
+            </a:graphic>
+          </wp:inline>
+        </w:drawing>
+      </w:r>
+    </w:p>
+    <w:p>
+      <w:pPr>
+        <w:pStyle w:val="Standard"/>
+        <w:spacing w:before="57" w:after="57"/>
+        <w:ind w:left="349"/>
+        <w:rPr>
+          <w:rFonts w:ascii="Arial Narrow" w:hAnsi="Arial Narrow"/>
+        </w:rPr>
+      </w:pPr>
+    </w:p>
+    <w:p>
+      <w:pPr>
+        <w:pStyle w:val="Standard"/>
+        <w:spacing w:before="57" w:after="57"/>
+        <w:ind w:left="349"/>
+        <w:jc w:val="both"/>
+        <w:rPr>
+          <w:rFonts w:ascii="Arial Narrow" w:hAnsi="Arial Narrow"/>
+        </w:rPr>
+      </w:pPr>
+      <w:r>
+        <w:rPr>
+          <w:rFonts w:ascii="Arial Narrow" w:hAnsi="Arial Narrow"/>
+        </w:rPr>
+        <w:t xml:space="preserve">Comprobamos en el repositorio </w:t>
+      </w:r>
+      <w:proofErr w:type="spellStart"/>
+      <w:r>
+        <w:rPr>
+          <w:rFonts w:ascii="Arial Narrow" w:hAnsi="Arial Narrow"/>
+        </w:rPr>
+        <w:t>Docker</w:t>
+      </w:r>
+      <w:proofErr w:type="spellEnd"/>
+      <w:r>
+        <w:rPr>
+          <w:rFonts w:ascii="Arial Narrow" w:hAnsi="Arial Narrow"/>
+        </w:rPr>
+        <w:t xml:space="preserve"> </w:t>
+      </w:r>
+      <w:proofErr w:type="spellStart"/>
+      <w:r>
+        <w:rPr>
+          <w:rFonts w:ascii="Arial Narrow" w:hAnsi="Arial Narrow"/>
+        </w:rPr>
+        <w:t>Hub</w:t>
+      </w:r>
+      <w:proofErr w:type="spellEnd"/>
+      <w:r>
+        <w:rPr>
+          <w:rFonts w:ascii="Arial Narrow" w:hAnsi="Arial Narrow"/>
+        </w:rPr>
+        <w:t xml:space="preserve"> que se ha subido correctamente la imagen.</w:t>
+      </w:r>
+    </w:p>
+    <w:p>
+      <w:pPr>
+        <w:pStyle w:val="Standard"/>
+        <w:spacing w:before="57" w:after="57"/>
+        <w:ind w:left="349"/>
+        <w:jc w:val="both"/>
+        <w:rPr>
+          <w:rFonts w:ascii="Arial Narrow" w:hAnsi="Arial Narrow"/>
+        </w:rPr>
+      </w:pPr>
+      <w:r>
+        <w:rPr>
+          <w:rFonts w:ascii="Arial Narrow" w:hAnsi="Arial Narrow"/>
+          <w:noProof/>
+          <w:lang w:eastAsia="es-ES" w:bidi="ar-SA"/>
+        </w:rPr>
+        <w:drawing>
+          <wp:inline distT="0" distB="0" distL="0" distR="0">
+            <wp:extent cx="5394960" cy="640080"/>
+            <wp:effectExtent l="0" t="0" r="0" b="7620"/>
+            <wp:docPr id="17" name="Imagen 17"/>
+            <wp:cNvGraphicFramePr>
+              <a:graphicFrameLocks xmlns:a="http://schemas.openxmlformats.org/drawingml/2006/main" noChangeAspect="1"/>
+            </wp:cNvGraphicFramePr>
+            <a:graphic xmlns:a="http://schemas.openxmlformats.org/drawingml/2006/main">
+              <a:graphicData uri="http://schemas.openxmlformats.org/drawingml/2006/picture">
+                <pic:pic xmlns:pic="http://schemas.openxmlformats.org/drawingml/2006/picture">
+                  <pic:nvPicPr>
+                    <pic:cNvPr id="0" name="Picture 31"/>
+                    <pic:cNvPicPr>
+                      <a:picLocks noChangeAspect="1" noChangeArrowheads="1"/>
+                    </pic:cNvPicPr>
+                  </pic:nvPicPr>
+                  <pic:blipFill>
+                    <a:blip r:embed="rId21">
+                      <a:extLst>
+                        <a:ext uri="{28A0092B-C50C-407E-A947-70E740481C1C}">
+                          <a14:useLocalDpi xmlns:a14="http://schemas.microsoft.com/office/drawing/2010/main" val="0"/>
+                        </a:ext>
+                      </a:extLst>
+                    </a:blip>
+                    <a:srcRect/>
+                    <a:stretch>
+                      <a:fillRect/>
+                    </a:stretch>
+                  </pic:blipFill>
+                  <pic:spPr bwMode="auto">
+                    <a:xfrm>
+                      <a:off x="0" y="0"/>
+                      <a:ext cx="5394960" cy="640080"/>
+                    </a:xfrm>
+                    <a:prstGeom prst="rect">
+                      <a:avLst/>
+                    </a:prstGeom>
+                    <a:noFill/>
+                    <a:ln>
+                      <a:noFill/>
+                    </a:ln>
+                  </pic:spPr>
+                </pic:pic>
+              </a:graphicData>
+            </a:graphic>
+          </wp:inline>
+        </w:drawing>
+      </w:r>
+    </w:p>
+    <w:p>
+      <w:pPr>
+        <w:pStyle w:val="Standard"/>
+        <w:spacing w:before="57" w:after="57"/>
+        <w:ind w:left="349"/>
+        <w:jc w:val="both"/>
+        <w:rPr>
+          <w:rFonts w:ascii="Arial Narrow" w:hAnsi="Arial Narrow"/>
+        </w:rPr>
+      </w:pPr>
+    </w:p>
+    <w:p>
+      <w:pPr>
+        <w:pStyle w:val="Standard"/>
+        <w:spacing w:before="57" w:after="57"/>
+        <w:ind w:left="349"/>
+        <w:jc w:val="both"/>
+        <w:rPr>
+          <w:rFonts w:ascii="Arial Narrow" w:hAnsi="Arial Narrow"/>
+        </w:rPr>
+      </w:pPr>
+    </w:p>
+    <w:p>
+      <w:pPr>
+        <w:pStyle w:val="Standard"/>
+        <w:spacing w:before="57" w:after="57"/>
+        <w:ind w:left="349"/>
+        <w:rPr>
+          <w:rFonts w:ascii="Arial Narrow" w:hAnsi="Arial Narrow"/>
+        </w:rPr>
+      </w:pPr>
+    </w:p>
+    <w:p>
+      <w:pPr>
+        <w:pStyle w:val="Standard"/>
+        <w:spacing w:before="57" w:after="57"/>
+        <w:ind w:left="349"/>
+        <w:jc w:val="both"/>
+        <w:rPr>
+          <w:rFonts w:ascii="Arial Narrow" w:hAnsi="Arial Narrow"/>
+        </w:rPr>
+      </w:pPr>
+    </w:p>
+    <w:p>
+      <w:pPr>
+        <w:pStyle w:val="Standard"/>
+        <w:spacing w:before="57" w:after="57"/>
+        <w:ind w:left="349"/>
+        <w:jc w:val="both"/>
+        <w:rPr>
+          <w:rFonts w:ascii="Arial Narrow" w:hAnsi="Arial Narrow"/>
+        </w:rPr>
+      </w:pPr>
+    </w:p>
+    <w:p>
+      <w:pPr>
+        <w:pStyle w:val="Standard"/>
+        <w:spacing w:before="57" w:after="57"/>
+        <w:ind w:left="349"/>
+        <w:jc w:val="both"/>
+        <w:rPr>
+          <w:rFonts w:ascii="Arial Narrow" w:hAnsi="Arial Narrow"/>
+        </w:rPr>
+      </w:pPr>
+    </w:p>
+    <w:p>
+      <w:pPr>
+        <w:pStyle w:val="Standard"/>
+        <w:spacing w:before="57" w:after="57"/>
+        <w:ind w:left="349"/>
+        <w:jc w:val="both"/>
+        <w:rPr>
+          <w:rFonts w:ascii="Arial Narrow" w:hAnsi="Arial Narrow"/>
+        </w:rPr>
+      </w:pPr>
+    </w:p>
+    <w:p>
+      <w:pPr>
+        <w:pStyle w:val="Standard"/>
+        <w:spacing w:before="57" w:after="57"/>
+        <w:ind w:left="349"/>
+        <w:jc w:val="both"/>
+        <w:rPr>
+          <w:rFonts w:ascii="Arial Narrow" w:hAnsi="Arial Narrow"/>
+        </w:rPr>
+      </w:pPr>
+    </w:p>
+    <w:p>
+      <w:pPr>
+        <w:pStyle w:val="Standard"/>
+        <w:spacing w:before="57" w:after="57"/>
+        <w:ind w:left="349"/>
+        <w:jc w:val="both"/>
+        <w:rPr>
+          <w:rFonts w:ascii="Arial Narrow" w:hAnsi="Arial Narrow"/>
+        </w:rPr>
+      </w:pPr>
+    </w:p>
+    <w:p>
+      <w:pPr>
+        <w:pStyle w:val="Standard"/>
+        <w:spacing w:before="57" w:after="57"/>
+        <w:ind w:left="349"/>
+        <w:jc w:val="both"/>
+        <w:rPr>
+          <w:rFonts w:ascii="Arial Narrow" w:hAnsi="Arial Narrow"/>
+        </w:rPr>
+      </w:pPr>
+    </w:p>
+    <w:p>
+      <w:pPr>
+        <w:pStyle w:val="Standard"/>
+        <w:spacing w:before="57" w:after="57"/>
+        <w:ind w:left="349"/>
+        <w:jc w:val="both"/>
+        <w:rPr>
+          <w:rFonts w:ascii="Arial Narrow" w:hAnsi="Arial Narrow"/>
+        </w:rPr>
+      </w:pPr>
+    </w:p>
+    <w:p>
+      <w:pPr>
+        <w:pStyle w:val="Standard"/>
+        <w:spacing w:before="57" w:after="57"/>
+        <w:ind w:left="349"/>
+        <w:jc w:val="both"/>
+        <w:rPr>
+          <w:rFonts w:ascii="Arial Narrow" w:hAnsi="Arial Narrow"/>
+        </w:rPr>
+      </w:pPr>
+    </w:p>
+    <w:p>
+      <w:pPr>
+        <w:pStyle w:val="Standard"/>
+        <w:spacing w:before="57" w:after="57"/>
+        <w:ind w:left="349"/>
+        <w:jc w:val="both"/>
+        <w:rPr>
+          <w:rFonts w:ascii="Arial Narrow" w:hAnsi="Arial Narrow"/>
+        </w:rPr>
+      </w:pPr>
+    </w:p>
+    <w:p>
+      <w:pPr>
+        <w:pStyle w:val="Standard"/>
+        <w:spacing w:before="57" w:after="57"/>
+        <w:ind w:left="349"/>
+        <w:jc w:val="both"/>
+        <w:rPr>
+          <w:rFonts w:ascii="Arial Narrow" w:hAnsi="Arial Narrow"/>
+        </w:rPr>
+      </w:pPr>
+    </w:p>
+    <w:p>
+      <w:pPr>
+        <w:pStyle w:val="Standard"/>
+        <w:spacing w:before="57" w:after="57"/>
+        <w:ind w:left="349"/>
+        <w:jc w:val="both"/>
+        <w:rPr>
+          <w:rFonts w:ascii="Arial Narrow" w:hAnsi="Arial Narrow"/>
+        </w:rPr>
+      </w:pPr>
     </w:p>
     <w:p/>
     <w:sectPr>
@@ -2946,6 +3852,17 @@
       <w:lang w:eastAsia="zh-CN" w:bidi="hi-IN"/>
     </w:rPr>
   </w:style>
+  <w:style w:type="character" w:styleId="Hipervnculo">
+    <w:name w:val="Hyperlink"/>
+    <w:basedOn w:val="Fuentedeprrafopredeter"/>
+    <w:uiPriority w:val="99"/>
+    <w:unhideWhenUsed/>
+    <w:rsid w:val="002B62FD"/>
+    <w:rPr>
+      <w:color w:val="0563C1" w:themeColor="hyperlink"/>
+      <w:u w:val="single"/>
+    </w:rPr>
+  </w:style>
 </w:styles>
 </file>
 
